--- a/meeting/会议纪要7.docx
+++ b/meeting/会议纪要7.docx
@@ -1,6 +1,6 @@
 
 <file path=word/document.xml><?xml version="1.0" encoding="utf-8"?>
-<w:document xmlns:wpc="http://schemas.microsoft.com/office/word/2010/wordprocessingCanvas" xmlns:cx="http://schemas.microsoft.com/office/drawing/2014/chartex" xmlns:cx1="http://schemas.microsoft.com/office/drawing/2015/9/8/chartex" xmlns:cx2="http://schemas.microsoft.com/office/drawing/2015/10/21/chartex" xmlns:cx3="http://schemas.microsoft.com/office/drawing/2016/5/9/chartex" xmlns:cx4="http://schemas.microsoft.com/office/drawing/2016/5/10/chartex" xmlns:cx5="http://schemas.microsoft.com/office/drawing/2016/5/11/chartex" xmlns:cx6="http://schemas.microsoft.com/office/drawing/2016/5/12/chartex" xmlns:cx7="http://schemas.microsoft.com/office/drawing/2016/5/13/chartex" xmlns:cx8="http://schemas.microsoft.com/office/drawing/2016/5/14/chartex" xmlns:mc="http://schemas.openxmlformats.org/markup-compatibility/2006" xmlns:aink="http://schemas.microsoft.com/office/drawing/2016/ink" xmlns:am3d="http://schemas.microsoft.com/office/drawing/2017/model3d" xmlns:o="urn:schemas-microsoft-com:office:office" xmlns:r="http://schemas.openxmlformats.org/officeDocument/2006/relationships" xmlns:m="http://schemas.openxmlformats.org/officeDocument/2006/math" xmlns:v="urn:schemas-microsoft-com:vml" xmlns:wp14="http://schemas.microsoft.com/office/word/2010/wordprocessingDrawing" xmlns:wp="http://schemas.openxmlformats.org/drawingml/2006/wordprocessingDrawing" xmlns:w10="urn:schemas-microsoft-com:office:word" xmlns:w="http://schemas.openxmlformats.org/wordprocessingml/2006/main" xmlns:w14="http://schemas.microsoft.com/office/word/2010/wordml" xmlns:w15="http://schemas.microsoft.com/office/word/2012/wordml" xmlns:w16cid="http://schemas.microsoft.com/office/word/2016/wordml/cid" xmlns:w16se="http://schemas.microsoft.com/office/word/2015/wordml/symex" xmlns:wpg="http://schemas.microsoft.com/office/word/2010/wordprocessingGroup" xmlns:wpi="http://schemas.microsoft.com/office/word/2010/wordprocessingInk" xmlns:wne="http://schemas.microsoft.com/office/word/2006/wordml" xmlns:wps="http://schemas.microsoft.com/office/word/2010/wordprocessingShape" mc:Ignorable="w14 w15 w16se w16cid wp14">
+<w:document xmlns:wpc="http://schemas.microsoft.com/office/word/2010/wordprocessingCanvas" xmlns:cx="http://schemas.microsoft.com/office/drawing/2014/chartex" xmlns:cx1="http://schemas.microsoft.com/office/drawing/2015/9/8/chartex" xmlns:cx2="http://schemas.microsoft.com/office/drawing/2015/10/21/chartex" xmlns:cx3="http://schemas.microsoft.com/office/drawing/2016/5/9/chartex" xmlns:cx4="http://schemas.microsoft.com/office/drawing/2016/5/10/chartex" xmlns:cx5="http://schemas.microsoft.com/office/drawing/2016/5/11/chartex" xmlns:cx6="http://schemas.microsoft.com/office/drawing/2016/5/12/chartex" xmlns:cx7="http://schemas.microsoft.com/office/drawing/2016/5/13/chartex" xmlns:cx8="http://schemas.microsoft.com/office/drawing/2016/5/14/chartex" xmlns:mc="http://schemas.openxmlformats.org/markup-compatibility/2006" xmlns:aink="http://schemas.microsoft.com/office/drawing/2016/ink" xmlns:am3d="http://schemas.microsoft.com/office/drawing/2017/model3d" xmlns:o="urn:schemas-microsoft-com:office:office" xmlns:r="http://schemas.openxmlformats.org/officeDocument/2006/relationships" xmlns:m="http://schemas.openxmlformats.org/officeDocument/2006/math" xmlns:v="urn:schemas-microsoft-com:vml" xmlns:wp14="http://schemas.microsoft.com/office/word/2010/wordprocessingDrawing" xmlns:wp="http://schemas.openxmlformats.org/drawingml/2006/wordprocessingDrawing" xmlns:w10="urn:schemas-microsoft-com:office:word" xmlns:w="http://schemas.openxmlformats.org/wordprocessingml/2006/main" xmlns:w14="http://schemas.microsoft.com/office/word/2010/wordml" xmlns:w15="http://schemas.microsoft.com/office/word/2012/wordml" xmlns:w16cex="http://schemas.microsoft.com/office/word/2018/wordml/cex" xmlns:w16cid="http://schemas.microsoft.com/office/word/2016/wordml/cid" xmlns:w16="http://schemas.microsoft.com/office/word/2018/wordml" xmlns:w16sdtdh="http://schemas.microsoft.com/office/word/2020/wordml/sdtdatahash" xmlns:w16se="http://schemas.microsoft.com/office/word/2015/wordml/symex" xmlns:wpg="http://schemas.microsoft.com/office/word/2010/wordprocessingGroup" xmlns:wpi="http://schemas.microsoft.com/office/word/2010/wordprocessingInk" xmlns:wne="http://schemas.microsoft.com/office/word/2006/wordml" xmlns:wps="http://schemas.microsoft.com/office/word/2010/wordprocessingShape" mc:Ignorable="w14 w15 w16se w16cid w16 w16cex w16sdtdh wp14">
   <w:body>
     <w:p>
       <w:pPr>
@@ -68,27 +68,19 @@
       </w:r>
       <w:r>
         <w:rPr>
+          <w:rFonts w:ascii="等线" w:eastAsia="等线" w:hAnsi="等线"/>
+          <w:sz w:val="28"/>
+          <w:szCs w:val="28"/>
+        </w:rPr>
+        <w:t>07</w:t>
+      </w:r>
+      <w:r>
+        <w:rPr>
           <w:rFonts w:ascii="等线" w:eastAsia="等线" w:hAnsi="等线" w:hint="eastAsia"/>
           <w:sz w:val="28"/>
           <w:szCs w:val="28"/>
         </w:rPr>
-        <w:t>T</w:t>
-      </w:r>
-      <w:r>
-        <w:rPr>
-          <w:rFonts w:ascii="等线" w:eastAsia="等线" w:hAnsi="等线"/>
-          <w:sz w:val="28"/>
-          <w:szCs w:val="28"/>
-        </w:rPr>
-        <w:t>BD</w:t>
-      </w:r>
-      <w:r>
-        <w:rPr>
-          <w:rFonts w:ascii="等线" w:eastAsia="等线" w:hAnsi="等线"/>
-          <w:sz w:val="28"/>
-          <w:szCs w:val="28"/>
-        </w:rPr>
-        <w:t xml:space="preserve"> </w:t>
+        <w:t>学习平台</w:t>
       </w:r>
     </w:p>
     <w:p>
@@ -106,7 +98,7 @@
           <w:sz w:val="28"/>
           <w:szCs w:val="28"/>
         </w:rPr>
-        <w:t>课程名：软件工程</w:t>
+        <w:t>课程名：软件需求原理分析与实践</w:t>
       </w:r>
     </w:p>
     <w:p>
@@ -328,18 +320,8 @@
           <w:sz w:val="28"/>
           <w:szCs w:val="28"/>
         </w:rPr>
-        <w:t>教师：杨</w:t>
-      </w:r>
-      <w:proofErr w:type="gramStart"/>
-      <w:r>
-        <w:rPr>
-          <w:rFonts w:ascii="等线" w:eastAsia="等线" w:hAnsi="等线" w:hint="eastAsia"/>
-          <w:sz w:val="28"/>
-          <w:szCs w:val="28"/>
-        </w:rPr>
-        <w:t>枨</w:t>
-      </w:r>
-      <w:proofErr w:type="gramEnd"/>
+        <w:t>教师：杨枨</w:t>
+      </w:r>
     </w:p>
     <w:p>
       <w:pPr>
@@ -691,23 +673,13 @@
           <w:szCs w:val="28"/>
         </w:rPr>
       </w:pPr>
-      <w:proofErr w:type="gramStart"/>
       <w:r>
         <w:rPr>
           <w:rFonts w:hint="eastAsia"/>
           <w:sz w:val="28"/>
           <w:szCs w:val="28"/>
         </w:rPr>
-        <w:t>一</w:t>
-      </w:r>
-      <w:proofErr w:type="gramEnd"/>
-      <w:r>
-        <w:rPr>
-          <w:rFonts w:hint="eastAsia"/>
-          <w:sz w:val="28"/>
-          <w:szCs w:val="28"/>
-        </w:rPr>
-        <w:t>．上阶段任务完成情况</w:t>
+        <w:t>一．上阶段任务完成情况</w:t>
       </w:r>
     </w:p>
     <w:p>
@@ -1032,7 +1004,6 @@
                 <w:szCs w:val="28"/>
               </w:rPr>
             </w:pPr>
-            <w:proofErr w:type="gramStart"/>
             <w:r>
               <w:rPr>
                 <w:rFonts w:hint="eastAsia"/>
@@ -1047,16 +1018,7 @@
                 <w:sz w:val="28"/>
                 <w:szCs w:val="28"/>
               </w:rPr>
-              <w:t>完善加</w:t>
-            </w:r>
-            <w:proofErr w:type="gramEnd"/>
-            <w:r>
-              <w:rPr>
-                <w:rFonts w:hint="eastAsia"/>
-                <w:sz w:val="28"/>
-                <w:szCs w:val="28"/>
-              </w:rPr>
-              <w:t>更新</w:t>
+              <w:t>完善加更新</w:t>
             </w:r>
           </w:p>
         </w:tc>
@@ -1131,7 +1093,6 @@
                 <w:szCs w:val="28"/>
               </w:rPr>
             </w:pPr>
-            <w:proofErr w:type="spellStart"/>
             <w:r>
               <w:rPr>
                 <w:sz w:val="28"/>
@@ -1147,7 +1108,6 @@
               </w:rPr>
               <w:t>bs</w:t>
             </w:r>
-            <w:proofErr w:type="spellEnd"/>
             <w:r>
               <w:rPr>
                 <w:rFonts w:hint="eastAsia"/>
@@ -1486,7 +1446,6 @@
           <w:p>
             <w:pPr>
               <w:rPr>
-                <w:rFonts w:hint="eastAsia"/>
                 <w:sz w:val="28"/>
                 <w:szCs w:val="28"/>
               </w:rPr>
@@ -1508,36 +1467,17 @@
           <w:p>
             <w:pPr>
               <w:rPr>
-                <w:rFonts w:hint="eastAsia"/>
-                <w:sz w:val="28"/>
-                <w:szCs w:val="28"/>
-              </w:rPr>
-            </w:pPr>
-            <w:r>
-              <w:rPr>
-                <w:rFonts w:hint="eastAsia"/>
-                <w:sz w:val="28"/>
-                <w:szCs w:val="28"/>
-              </w:rPr>
-              <w:t>风险管理</w:t>
-            </w:r>
-            <w:proofErr w:type="gramStart"/>
-            <w:r>
-              <w:rPr>
-                <w:rFonts w:hint="eastAsia"/>
-                <w:sz w:val="28"/>
-                <w:szCs w:val="28"/>
-              </w:rPr>
-              <w:t>子计划</w:t>
-            </w:r>
-            <w:proofErr w:type="gramEnd"/>
-            <w:r>
-              <w:rPr>
-                <w:rFonts w:hint="eastAsia"/>
-                <w:sz w:val="28"/>
-                <w:szCs w:val="28"/>
-              </w:rPr>
-              <w:t>完善格式</w:t>
+                <w:sz w:val="28"/>
+                <w:szCs w:val="28"/>
+              </w:rPr>
+            </w:pPr>
+            <w:r>
+              <w:rPr>
+                <w:rFonts w:hint="eastAsia"/>
+                <w:sz w:val="28"/>
+                <w:szCs w:val="28"/>
+              </w:rPr>
+              <w:t>风险管理子计划完善格式</w:t>
             </w:r>
           </w:p>
         </w:tc>
@@ -1548,7 +1488,6 @@
           <w:p>
             <w:pPr>
               <w:rPr>
-                <w:rFonts w:hint="eastAsia"/>
                 <w:sz w:val="28"/>
                 <w:szCs w:val="28"/>
               </w:rPr>
@@ -1588,7 +1527,6 @@
           <w:p>
             <w:pPr>
               <w:rPr>
-                <w:rFonts w:hint="eastAsia"/>
                 <w:sz w:val="28"/>
                 <w:szCs w:val="28"/>
               </w:rPr>
@@ -1610,7 +1548,6 @@
           <w:p>
             <w:pPr>
               <w:rPr>
-                <w:rFonts w:hint="eastAsia"/>
                 <w:sz w:val="28"/>
                 <w:szCs w:val="28"/>
               </w:rPr>
@@ -1640,7 +1577,6 @@
           <w:p>
             <w:pPr>
               <w:rPr>
-                <w:rFonts w:hint="eastAsia"/>
                 <w:sz w:val="28"/>
                 <w:szCs w:val="28"/>
               </w:rPr>
@@ -1680,7 +1616,6 @@
           <w:p>
             <w:pPr>
               <w:rPr>
-                <w:rFonts w:hint="eastAsia"/>
                 <w:sz w:val="28"/>
                 <w:szCs w:val="28"/>
               </w:rPr>
@@ -1701,7 +1636,6 @@
           <w:p>
             <w:pPr>
               <w:rPr>
-                <w:rFonts w:hint="eastAsia"/>
                 <w:sz w:val="28"/>
                 <w:szCs w:val="28"/>
               </w:rPr>
@@ -1722,7 +1656,6 @@
               </w:rPr>
               <w:t>按需求做一个</w:t>
             </w:r>
-            <w:proofErr w:type="spellStart"/>
             <w:r>
               <w:rPr>
                 <w:rFonts w:hint="eastAsia"/>
@@ -1731,7 +1664,6 @@
               </w:rPr>
               <w:t>uml</w:t>
             </w:r>
-            <w:proofErr w:type="spellEnd"/>
             <w:r>
               <w:rPr>
                 <w:rFonts w:hint="eastAsia"/>
@@ -1749,7 +1681,6 @@
           <w:p>
             <w:pPr>
               <w:rPr>
-                <w:rFonts w:hint="eastAsia"/>
                 <w:sz w:val="28"/>
                 <w:szCs w:val="28"/>
               </w:rPr>
@@ -1789,7 +1720,6 @@
           <w:p>
             <w:pPr>
               <w:rPr>
-                <w:rFonts w:hint="eastAsia"/>
                 <w:sz w:val="28"/>
                 <w:szCs w:val="28"/>
               </w:rPr>
@@ -1818,7 +1748,6 @@
           <w:p>
             <w:pPr>
               <w:rPr>
-                <w:rFonts w:hint="eastAsia"/>
                 <w:sz w:val="28"/>
                 <w:szCs w:val="28"/>
               </w:rPr>
@@ -1857,7 +1786,6 @@
           <w:p>
             <w:pPr>
               <w:rPr>
-                <w:rFonts w:hint="eastAsia"/>
                 <w:sz w:val="28"/>
                 <w:szCs w:val="28"/>
               </w:rPr>
@@ -1898,7 +1826,6 @@
           <w:p>
             <w:pPr>
               <w:rPr>
-                <w:rFonts w:hint="eastAsia"/>
                 <w:sz w:val="28"/>
                 <w:szCs w:val="28"/>
               </w:rPr>
@@ -1934,7 +1861,6 @@
           <w:p>
             <w:pPr>
               <w:rPr>
-                <w:rFonts w:hint="eastAsia"/>
                 <w:sz w:val="28"/>
                 <w:szCs w:val="28"/>
               </w:rPr>
@@ -1971,7 +1897,6 @@
           <w:p>
             <w:pPr>
               <w:rPr>
-                <w:rFonts w:hint="eastAsia"/>
                 <w:sz w:val="28"/>
                 <w:szCs w:val="28"/>
               </w:rPr>
@@ -2011,7 +1936,6 @@
           <w:p>
             <w:pPr>
               <w:rPr>
-                <w:rFonts w:hint="eastAsia"/>
                 <w:sz w:val="28"/>
                 <w:szCs w:val="28"/>
               </w:rPr>
@@ -2040,7 +1964,6 @@
           <w:p>
             <w:pPr>
               <w:rPr>
-                <w:rFonts w:hint="eastAsia"/>
                 <w:sz w:val="28"/>
                 <w:szCs w:val="28"/>
               </w:rPr>
@@ -2102,7 +2025,6 @@
           <w:p>
             <w:pPr>
               <w:rPr>
-                <w:rFonts w:hint="eastAsia"/>
                 <w:sz w:val="28"/>
                 <w:szCs w:val="28"/>
               </w:rPr>
@@ -2450,7 +2372,6 @@
                 <w:szCs w:val="28"/>
               </w:rPr>
             </w:pPr>
-            <w:proofErr w:type="gramStart"/>
             <w:r>
               <w:rPr>
                 <w:rFonts w:hint="eastAsia"/>
@@ -2465,16 +2386,7 @@
                 <w:sz w:val="28"/>
                 <w:szCs w:val="28"/>
               </w:rPr>
-              <w:t>完善加</w:t>
-            </w:r>
-            <w:proofErr w:type="gramEnd"/>
-            <w:r>
-              <w:rPr>
-                <w:rFonts w:hint="eastAsia"/>
-                <w:sz w:val="28"/>
-                <w:szCs w:val="28"/>
-              </w:rPr>
-              <w:t>更新</w:t>
+              <w:t>完善加更新</w:t>
             </w:r>
           </w:p>
         </w:tc>
@@ -2546,7 +2458,6 @@
                 <w:szCs w:val="28"/>
               </w:rPr>
             </w:pPr>
-            <w:proofErr w:type="spellStart"/>
             <w:r>
               <w:rPr>
                 <w:sz w:val="28"/>
@@ -2562,7 +2473,6 @@
               </w:rPr>
               <w:t>bs</w:t>
             </w:r>
-            <w:proofErr w:type="spellEnd"/>
             <w:r>
               <w:rPr>
                 <w:rFonts w:hint="eastAsia"/>
@@ -2897,7 +2807,6 @@
           <w:p>
             <w:pPr>
               <w:rPr>
-                <w:rFonts w:hint="eastAsia"/>
                 <w:sz w:val="28"/>
                 <w:szCs w:val="28"/>
               </w:rPr>
@@ -2919,36 +2828,17 @@
           <w:p>
             <w:pPr>
               <w:rPr>
-                <w:rFonts w:hint="eastAsia"/>
-                <w:sz w:val="28"/>
-                <w:szCs w:val="28"/>
-              </w:rPr>
-            </w:pPr>
-            <w:r>
-              <w:rPr>
-                <w:rFonts w:hint="eastAsia"/>
-                <w:sz w:val="28"/>
-                <w:szCs w:val="28"/>
-              </w:rPr>
-              <w:t>风险管理</w:t>
-            </w:r>
-            <w:proofErr w:type="gramStart"/>
-            <w:r>
-              <w:rPr>
-                <w:rFonts w:hint="eastAsia"/>
-                <w:sz w:val="28"/>
-                <w:szCs w:val="28"/>
-              </w:rPr>
-              <w:t>子计划</w:t>
-            </w:r>
-            <w:proofErr w:type="gramEnd"/>
-            <w:r>
-              <w:rPr>
-                <w:rFonts w:hint="eastAsia"/>
-                <w:sz w:val="28"/>
-                <w:szCs w:val="28"/>
-              </w:rPr>
-              <w:t>完善格式</w:t>
+                <w:sz w:val="28"/>
+                <w:szCs w:val="28"/>
+              </w:rPr>
+            </w:pPr>
+            <w:r>
+              <w:rPr>
+                <w:rFonts w:hint="eastAsia"/>
+                <w:sz w:val="28"/>
+                <w:szCs w:val="28"/>
+              </w:rPr>
+              <w:t>风险管理子计划完善格式</w:t>
             </w:r>
           </w:p>
         </w:tc>
@@ -2959,7 +2849,6 @@
           <w:p>
             <w:pPr>
               <w:rPr>
-                <w:rFonts w:hint="eastAsia"/>
                 <w:sz w:val="28"/>
                 <w:szCs w:val="28"/>
               </w:rPr>
@@ -2996,7 +2885,6 @@
           <w:p>
             <w:pPr>
               <w:rPr>
-                <w:rFonts w:hint="eastAsia"/>
                 <w:sz w:val="28"/>
                 <w:szCs w:val="28"/>
               </w:rPr>
@@ -3018,7 +2906,6 @@
           <w:p>
             <w:pPr>
               <w:rPr>
-                <w:rFonts w:hint="eastAsia"/>
                 <w:sz w:val="28"/>
                 <w:szCs w:val="28"/>
               </w:rPr>
@@ -3048,7 +2935,6 @@
           <w:p>
             <w:pPr>
               <w:rPr>
-                <w:rFonts w:hint="eastAsia"/>
                 <w:sz w:val="28"/>
                 <w:szCs w:val="28"/>
               </w:rPr>
@@ -3085,7 +2971,6 @@
           <w:p>
             <w:pPr>
               <w:rPr>
-                <w:rFonts w:hint="eastAsia"/>
                 <w:sz w:val="28"/>
                 <w:szCs w:val="28"/>
               </w:rPr>
@@ -3106,7 +2991,6 @@
           <w:p>
             <w:pPr>
               <w:rPr>
-                <w:rFonts w:hint="eastAsia"/>
                 <w:sz w:val="28"/>
                 <w:szCs w:val="28"/>
               </w:rPr>
@@ -3127,7 +3011,6 @@
               </w:rPr>
               <w:t>按需求做一个</w:t>
             </w:r>
-            <w:proofErr w:type="spellStart"/>
             <w:r>
               <w:rPr>
                 <w:rFonts w:hint="eastAsia"/>
@@ -3136,7 +3019,6 @@
               </w:rPr>
               <w:t>uml</w:t>
             </w:r>
-            <w:proofErr w:type="spellEnd"/>
             <w:r>
               <w:rPr>
                 <w:rFonts w:hint="eastAsia"/>
@@ -3154,7 +3036,6 @@
           <w:p>
             <w:pPr>
               <w:rPr>
-                <w:rFonts w:hint="eastAsia"/>
                 <w:sz w:val="28"/>
                 <w:szCs w:val="28"/>
               </w:rPr>
@@ -3191,7 +3072,6 @@
           <w:p>
             <w:pPr>
               <w:rPr>
-                <w:rFonts w:hint="eastAsia"/>
                 <w:sz w:val="28"/>
                 <w:szCs w:val="28"/>
               </w:rPr>
@@ -3220,7 +3100,6 @@
           <w:p>
             <w:pPr>
               <w:rPr>
-                <w:rFonts w:hint="eastAsia"/>
                 <w:sz w:val="28"/>
                 <w:szCs w:val="28"/>
               </w:rPr>
@@ -3259,7 +3138,6 @@
           <w:p>
             <w:pPr>
               <w:rPr>
-                <w:rFonts w:hint="eastAsia"/>
                 <w:sz w:val="28"/>
                 <w:szCs w:val="28"/>
               </w:rPr>
@@ -3297,7 +3175,6 @@
           <w:p>
             <w:pPr>
               <w:rPr>
-                <w:rFonts w:hint="eastAsia"/>
                 <w:sz w:val="28"/>
                 <w:szCs w:val="28"/>
               </w:rPr>
@@ -3333,7 +3210,6 @@
           <w:p>
             <w:pPr>
               <w:rPr>
-                <w:rFonts w:hint="eastAsia"/>
                 <w:sz w:val="28"/>
                 <w:szCs w:val="28"/>
               </w:rPr>
@@ -3370,7 +3246,6 @@
           <w:p>
             <w:pPr>
               <w:rPr>
-                <w:rFonts w:hint="eastAsia"/>
                 <w:sz w:val="28"/>
                 <w:szCs w:val="28"/>
               </w:rPr>
@@ -3407,7 +3282,6 @@
           <w:p>
             <w:pPr>
               <w:rPr>
-                <w:rFonts w:hint="eastAsia"/>
                 <w:sz w:val="28"/>
                 <w:szCs w:val="28"/>
               </w:rPr>
@@ -3436,7 +3310,6 @@
           <w:p>
             <w:pPr>
               <w:rPr>
-                <w:rFonts w:hint="eastAsia"/>
                 <w:sz w:val="28"/>
                 <w:szCs w:val="28"/>
               </w:rPr>
@@ -3498,7 +3371,6 @@
           <w:p>
             <w:pPr>
               <w:rPr>
-                <w:rFonts w:hint="eastAsia"/>
                 <w:sz w:val="28"/>
                 <w:szCs w:val="28"/>
               </w:rPr>
@@ -3845,7 +3717,6 @@
                 <w:szCs w:val="28"/>
               </w:rPr>
             </w:pPr>
-            <w:proofErr w:type="gramStart"/>
             <w:r>
               <w:rPr>
                 <w:rFonts w:hint="eastAsia"/>
@@ -3860,16 +3731,7 @@
                 <w:sz w:val="28"/>
                 <w:szCs w:val="28"/>
               </w:rPr>
-              <w:t>完善加</w:t>
-            </w:r>
-            <w:proofErr w:type="gramEnd"/>
-            <w:r>
-              <w:rPr>
-                <w:rFonts w:hint="eastAsia"/>
-                <w:sz w:val="28"/>
-                <w:szCs w:val="28"/>
-              </w:rPr>
-              <w:t>更新</w:t>
+              <w:t>完善加更新</w:t>
             </w:r>
           </w:p>
         </w:tc>
@@ -4072,15 +3934,7 @@
                 <w:sz w:val="28"/>
                 <w:szCs w:val="28"/>
               </w:rPr>
-              <w:t>需求获取：</w:t>
-            </w:r>
-            <w:r>
-              <w:rPr>
-                <w:rFonts w:hint="eastAsia"/>
-                <w:sz w:val="28"/>
-                <w:szCs w:val="28"/>
-              </w:rPr>
-              <w:t>用户群分类</w:t>
+              <w:t>需求获取：用户群分类</w:t>
             </w:r>
           </w:p>
         </w:tc>
@@ -4665,7 +4519,6 @@
                 <w:szCs w:val="28"/>
               </w:rPr>
             </w:pPr>
-            <w:proofErr w:type="gramStart"/>
             <w:r>
               <w:rPr>
                 <w:rFonts w:hint="eastAsia"/>
@@ -4680,16 +4533,7 @@
                 <w:sz w:val="28"/>
                 <w:szCs w:val="28"/>
               </w:rPr>
-              <w:t>完善加</w:t>
-            </w:r>
-            <w:proofErr w:type="gramEnd"/>
-            <w:r>
-              <w:rPr>
-                <w:rFonts w:hint="eastAsia"/>
-                <w:sz w:val="28"/>
-                <w:szCs w:val="28"/>
-              </w:rPr>
-              <w:t>更新</w:t>
+              <w:t>完善加更新</w:t>
             </w:r>
           </w:p>
         </w:tc>
@@ -4710,18 +4554,8 @@
                 <w:sz w:val="28"/>
                 <w:szCs w:val="28"/>
               </w:rPr>
-              <w:t>许</w:t>
-            </w:r>
-            <w:proofErr w:type="gramStart"/>
-            <w:r>
-              <w:rPr>
-                <w:rFonts w:hint="eastAsia"/>
-                <w:sz w:val="28"/>
-                <w:szCs w:val="28"/>
-              </w:rPr>
-              <w:t>罗阳宁</w:t>
-            </w:r>
-            <w:proofErr w:type="gramEnd"/>
+              <w:t>许罗阳宁</w:t>
+            </w:r>
           </w:p>
         </w:tc>
         <w:tc>
@@ -5316,17 +5150,7 @@
           <w:sz w:val="28"/>
           <w:szCs w:val="28"/>
         </w:rPr>
-        <w:t>计划一起找杨老师提问</w:t>
-      </w:r>
-      <w:bookmarkStart w:id="0" w:name="_GoBack"/>
-      <w:bookmarkEnd w:id="0"/>
-      <w:r>
-        <w:rPr>
-          <w:rFonts w:hint="eastAsia"/>
-          <w:sz w:val="28"/>
-          <w:szCs w:val="28"/>
-        </w:rPr>
-        <w:t>需求</w:t>
+        <w:t>计划一起找杨老师提问需求</w:t>
       </w:r>
     </w:p>
     <w:sectPr>
@@ -5340,7 +5164,7 @@
 </file>
 
 <file path=word/endnotes.xml><?xml version="1.0" encoding="utf-8"?>
-<w:endnotes xmlns:wpc="http://schemas.microsoft.com/office/word/2010/wordprocessingCanvas" xmlns:cx="http://schemas.microsoft.com/office/drawing/2014/chartex" xmlns:cx1="http://schemas.microsoft.com/office/drawing/2015/9/8/chartex" xmlns:cx2="http://schemas.microsoft.com/office/drawing/2015/10/21/chartex" xmlns:cx3="http://schemas.microsoft.com/office/drawing/2016/5/9/chartex" xmlns:cx4="http://schemas.microsoft.com/office/drawing/2016/5/10/chartex" xmlns:cx5="http://schemas.microsoft.com/office/drawing/2016/5/11/chartex" xmlns:cx6="http://schemas.microsoft.com/office/drawing/2016/5/12/chartex" xmlns:cx7="http://schemas.microsoft.com/office/drawing/2016/5/13/chartex" xmlns:cx8="http://schemas.microsoft.com/office/drawing/2016/5/14/chartex" xmlns:mc="http://schemas.openxmlformats.org/markup-compatibility/2006" xmlns:aink="http://schemas.microsoft.com/office/drawing/2016/ink" xmlns:am3d="http://schemas.microsoft.com/office/drawing/2017/model3d" xmlns:o="urn:schemas-microsoft-com:office:office" xmlns:r="http://schemas.openxmlformats.org/officeDocument/2006/relationships" xmlns:m="http://schemas.openxmlformats.org/officeDocument/2006/math" xmlns:v="urn:schemas-microsoft-com:vml" xmlns:wp14="http://schemas.microsoft.com/office/word/2010/wordprocessingDrawing" xmlns:wp="http://schemas.openxmlformats.org/drawingml/2006/wordprocessingDrawing" xmlns:w10="urn:schemas-microsoft-com:office:word" xmlns:w="http://schemas.openxmlformats.org/wordprocessingml/2006/main" xmlns:w14="http://schemas.microsoft.com/office/word/2010/wordml" xmlns:w15="http://schemas.microsoft.com/office/word/2012/wordml" xmlns:w16cid="http://schemas.microsoft.com/office/word/2016/wordml/cid" xmlns:w16se="http://schemas.microsoft.com/office/word/2015/wordml/symex" xmlns:wpg="http://schemas.microsoft.com/office/word/2010/wordprocessingGroup" xmlns:wpi="http://schemas.microsoft.com/office/word/2010/wordprocessingInk" xmlns:wne="http://schemas.microsoft.com/office/word/2006/wordml" xmlns:wps="http://schemas.microsoft.com/office/word/2010/wordprocessingShape" mc:Ignorable="w14 w15 w16se w16cid wp14">
+<w:endnotes xmlns:wpc="http://schemas.microsoft.com/office/word/2010/wordprocessingCanvas" xmlns:cx="http://schemas.microsoft.com/office/drawing/2014/chartex" xmlns:cx1="http://schemas.microsoft.com/office/drawing/2015/9/8/chartex" xmlns:cx2="http://schemas.microsoft.com/office/drawing/2015/10/21/chartex" xmlns:cx3="http://schemas.microsoft.com/office/drawing/2016/5/9/chartex" xmlns:cx4="http://schemas.microsoft.com/office/drawing/2016/5/10/chartex" xmlns:cx5="http://schemas.microsoft.com/office/drawing/2016/5/11/chartex" xmlns:cx6="http://schemas.microsoft.com/office/drawing/2016/5/12/chartex" xmlns:cx7="http://schemas.microsoft.com/office/drawing/2016/5/13/chartex" xmlns:cx8="http://schemas.microsoft.com/office/drawing/2016/5/14/chartex" xmlns:mc="http://schemas.openxmlformats.org/markup-compatibility/2006" xmlns:aink="http://schemas.microsoft.com/office/drawing/2016/ink" xmlns:am3d="http://schemas.microsoft.com/office/drawing/2017/model3d" xmlns:o="urn:schemas-microsoft-com:office:office" xmlns:r="http://schemas.openxmlformats.org/officeDocument/2006/relationships" xmlns:m="http://schemas.openxmlformats.org/officeDocument/2006/math" xmlns:v="urn:schemas-microsoft-com:vml" xmlns:wp14="http://schemas.microsoft.com/office/word/2010/wordprocessingDrawing" xmlns:wp="http://schemas.openxmlformats.org/drawingml/2006/wordprocessingDrawing" xmlns:w10="urn:schemas-microsoft-com:office:word" xmlns:w="http://schemas.openxmlformats.org/wordprocessingml/2006/main" xmlns:w14="http://schemas.microsoft.com/office/word/2010/wordml" xmlns:w15="http://schemas.microsoft.com/office/word/2012/wordml" xmlns:w16cex="http://schemas.microsoft.com/office/word/2018/wordml/cex" xmlns:w16cid="http://schemas.microsoft.com/office/word/2016/wordml/cid" xmlns:w16="http://schemas.microsoft.com/office/word/2018/wordml" xmlns:w16sdtdh="http://schemas.microsoft.com/office/word/2020/wordml/sdtdatahash" xmlns:w16se="http://schemas.microsoft.com/office/word/2015/wordml/symex" xmlns:wpg="http://schemas.microsoft.com/office/word/2010/wordprocessingGroup" xmlns:wpi="http://schemas.microsoft.com/office/word/2010/wordprocessingInk" xmlns:wne="http://schemas.microsoft.com/office/word/2006/wordml" xmlns:wps="http://schemas.microsoft.com/office/word/2010/wordprocessingShape" mc:Ignorable="w14 w15 w16se w16cid w16 w16cex w16sdtdh wp14">
   <w:endnote w:type="separator" w:id="-1">
     <w:p>
       <w:r>
@@ -5359,7 +5183,7 @@
 </file>
 
 <file path=word/footnotes.xml><?xml version="1.0" encoding="utf-8"?>
-<w:footnotes xmlns:wpc="http://schemas.microsoft.com/office/word/2010/wordprocessingCanvas" xmlns:cx="http://schemas.microsoft.com/office/drawing/2014/chartex" xmlns:cx1="http://schemas.microsoft.com/office/drawing/2015/9/8/chartex" xmlns:cx2="http://schemas.microsoft.com/office/drawing/2015/10/21/chartex" xmlns:cx3="http://schemas.microsoft.com/office/drawing/2016/5/9/chartex" xmlns:cx4="http://schemas.microsoft.com/office/drawing/2016/5/10/chartex" xmlns:cx5="http://schemas.microsoft.com/office/drawing/2016/5/11/chartex" xmlns:cx6="http://schemas.microsoft.com/office/drawing/2016/5/12/chartex" xmlns:cx7="http://schemas.microsoft.com/office/drawing/2016/5/13/chartex" xmlns:cx8="http://schemas.microsoft.com/office/drawing/2016/5/14/chartex" xmlns:mc="http://schemas.openxmlformats.org/markup-compatibility/2006" xmlns:aink="http://schemas.microsoft.com/office/drawing/2016/ink" xmlns:am3d="http://schemas.microsoft.com/office/drawing/2017/model3d" xmlns:o="urn:schemas-microsoft-com:office:office" xmlns:r="http://schemas.openxmlformats.org/officeDocument/2006/relationships" xmlns:m="http://schemas.openxmlformats.org/officeDocument/2006/math" xmlns:v="urn:schemas-microsoft-com:vml" xmlns:wp14="http://schemas.microsoft.com/office/word/2010/wordprocessingDrawing" xmlns:wp="http://schemas.openxmlformats.org/drawingml/2006/wordprocessingDrawing" xmlns:w10="urn:schemas-microsoft-com:office:word" xmlns:w="http://schemas.openxmlformats.org/wordprocessingml/2006/main" xmlns:w14="http://schemas.microsoft.com/office/word/2010/wordml" xmlns:w15="http://schemas.microsoft.com/office/word/2012/wordml" xmlns:w16cid="http://schemas.microsoft.com/office/word/2016/wordml/cid" xmlns:w16se="http://schemas.microsoft.com/office/word/2015/wordml/symex" xmlns:wpg="http://schemas.microsoft.com/office/word/2010/wordprocessingGroup" xmlns:wpi="http://schemas.microsoft.com/office/word/2010/wordprocessingInk" xmlns:wne="http://schemas.microsoft.com/office/word/2006/wordml" xmlns:wps="http://schemas.microsoft.com/office/word/2010/wordprocessingShape" mc:Ignorable="w14 w15 w16se w16cid wp14">
+<w:footnotes xmlns:wpc="http://schemas.microsoft.com/office/word/2010/wordprocessingCanvas" xmlns:cx="http://schemas.microsoft.com/office/drawing/2014/chartex" xmlns:cx1="http://schemas.microsoft.com/office/drawing/2015/9/8/chartex" xmlns:cx2="http://schemas.microsoft.com/office/drawing/2015/10/21/chartex" xmlns:cx3="http://schemas.microsoft.com/office/drawing/2016/5/9/chartex" xmlns:cx4="http://schemas.microsoft.com/office/drawing/2016/5/10/chartex" xmlns:cx5="http://schemas.microsoft.com/office/drawing/2016/5/11/chartex" xmlns:cx6="http://schemas.microsoft.com/office/drawing/2016/5/12/chartex" xmlns:cx7="http://schemas.microsoft.com/office/drawing/2016/5/13/chartex" xmlns:cx8="http://schemas.microsoft.com/office/drawing/2016/5/14/chartex" xmlns:mc="http://schemas.openxmlformats.org/markup-compatibility/2006" xmlns:aink="http://schemas.microsoft.com/office/drawing/2016/ink" xmlns:am3d="http://schemas.microsoft.com/office/drawing/2017/model3d" xmlns:o="urn:schemas-microsoft-com:office:office" xmlns:r="http://schemas.openxmlformats.org/officeDocument/2006/relationships" xmlns:m="http://schemas.openxmlformats.org/officeDocument/2006/math" xmlns:v="urn:schemas-microsoft-com:vml" xmlns:wp14="http://schemas.microsoft.com/office/word/2010/wordprocessingDrawing" xmlns:wp="http://schemas.openxmlformats.org/drawingml/2006/wordprocessingDrawing" xmlns:w10="urn:schemas-microsoft-com:office:word" xmlns:w="http://schemas.openxmlformats.org/wordprocessingml/2006/main" xmlns:w14="http://schemas.microsoft.com/office/word/2010/wordml" xmlns:w15="http://schemas.microsoft.com/office/word/2012/wordml" xmlns:w16cex="http://schemas.microsoft.com/office/word/2018/wordml/cex" xmlns:w16cid="http://schemas.microsoft.com/office/word/2016/wordml/cid" xmlns:w16="http://schemas.microsoft.com/office/word/2018/wordml" xmlns:w16sdtdh="http://schemas.microsoft.com/office/word/2020/wordml/sdtdatahash" xmlns:w16se="http://schemas.microsoft.com/office/word/2015/wordml/symex" xmlns:wpg="http://schemas.microsoft.com/office/word/2010/wordprocessingGroup" xmlns:wpi="http://schemas.microsoft.com/office/word/2010/wordprocessingInk" xmlns:wne="http://schemas.microsoft.com/office/word/2006/wordml" xmlns:wps="http://schemas.microsoft.com/office/word/2010/wordprocessingShape" mc:Ignorable="w14 w15 w16se w16cid w16 w16cex w16sdtdh wp14">
   <w:footnote w:type="separator" w:id="-1">
     <w:p>
       <w:r>
@@ -5378,7 +5202,7 @@
 </file>
 
 <file path=word/numbering.xml><?xml version="1.0" encoding="utf-8"?>
-<w:numbering xmlns:wpc="http://schemas.microsoft.com/office/word/2010/wordprocessingCanvas" xmlns:cx="http://schemas.microsoft.com/office/drawing/2014/chartex" xmlns:cx1="http://schemas.microsoft.com/office/drawing/2015/9/8/chartex" xmlns:cx2="http://schemas.microsoft.com/office/drawing/2015/10/21/chartex" xmlns:cx3="http://schemas.microsoft.com/office/drawing/2016/5/9/chartex" xmlns:cx4="http://schemas.microsoft.com/office/drawing/2016/5/10/chartex" xmlns:cx5="http://schemas.microsoft.com/office/drawing/2016/5/11/chartex" xmlns:cx6="http://schemas.microsoft.com/office/drawing/2016/5/12/chartex" xmlns:cx7="http://schemas.microsoft.com/office/drawing/2016/5/13/chartex" xmlns:cx8="http://schemas.microsoft.com/office/drawing/2016/5/14/chartex" xmlns:mc="http://schemas.openxmlformats.org/markup-compatibility/2006" xmlns:aink="http://schemas.microsoft.com/office/drawing/2016/ink" xmlns:am3d="http://schemas.microsoft.com/office/drawing/2017/model3d" xmlns:o="urn:schemas-microsoft-com:office:office" xmlns:r="http://schemas.openxmlformats.org/officeDocument/2006/relationships" xmlns:m="http://schemas.openxmlformats.org/officeDocument/2006/math" xmlns:v="urn:schemas-microsoft-com:vml" xmlns:wp14="http://schemas.microsoft.com/office/word/2010/wordprocessingDrawing" xmlns:wp="http://schemas.openxmlformats.org/drawingml/2006/wordprocessingDrawing" xmlns:w10="urn:schemas-microsoft-com:office:word" xmlns:w="http://schemas.openxmlformats.org/wordprocessingml/2006/main" xmlns:w14="http://schemas.microsoft.com/office/word/2010/wordml" xmlns:w15="http://schemas.microsoft.com/office/word/2012/wordml" xmlns:w16cid="http://schemas.microsoft.com/office/word/2016/wordml/cid" xmlns:w16se="http://schemas.microsoft.com/office/word/2015/wordml/symex" xmlns:wpg="http://schemas.microsoft.com/office/word/2010/wordprocessingGroup" xmlns:wpi="http://schemas.microsoft.com/office/word/2010/wordprocessingInk" xmlns:wne="http://schemas.microsoft.com/office/word/2006/wordml" xmlns:wps="http://schemas.microsoft.com/office/word/2010/wordprocessingShape" mc:Ignorable="w14 w15 w16se w16cid wp14">
+<w:numbering xmlns:wpc="http://schemas.microsoft.com/office/word/2010/wordprocessingCanvas" xmlns:cx="http://schemas.microsoft.com/office/drawing/2014/chartex" xmlns:cx1="http://schemas.microsoft.com/office/drawing/2015/9/8/chartex" xmlns:cx2="http://schemas.microsoft.com/office/drawing/2015/10/21/chartex" xmlns:cx3="http://schemas.microsoft.com/office/drawing/2016/5/9/chartex" xmlns:cx4="http://schemas.microsoft.com/office/drawing/2016/5/10/chartex" xmlns:cx5="http://schemas.microsoft.com/office/drawing/2016/5/11/chartex" xmlns:cx6="http://schemas.microsoft.com/office/drawing/2016/5/12/chartex" xmlns:cx7="http://schemas.microsoft.com/office/drawing/2016/5/13/chartex" xmlns:cx8="http://schemas.microsoft.com/office/drawing/2016/5/14/chartex" xmlns:mc="http://schemas.openxmlformats.org/markup-compatibility/2006" xmlns:aink="http://schemas.microsoft.com/office/drawing/2016/ink" xmlns:am3d="http://schemas.microsoft.com/office/drawing/2017/model3d" xmlns:o="urn:schemas-microsoft-com:office:office" xmlns:r="http://schemas.openxmlformats.org/officeDocument/2006/relationships" xmlns:m="http://schemas.openxmlformats.org/officeDocument/2006/math" xmlns:v="urn:schemas-microsoft-com:vml" xmlns:wp14="http://schemas.microsoft.com/office/word/2010/wordprocessingDrawing" xmlns:wp="http://schemas.openxmlformats.org/drawingml/2006/wordprocessingDrawing" xmlns:w10="urn:schemas-microsoft-com:office:word" xmlns:w="http://schemas.openxmlformats.org/wordprocessingml/2006/main" xmlns:w14="http://schemas.microsoft.com/office/word/2010/wordml" xmlns:w15="http://schemas.microsoft.com/office/word/2012/wordml" xmlns:w16cex="http://schemas.microsoft.com/office/word/2018/wordml/cex" xmlns:w16cid="http://schemas.microsoft.com/office/word/2016/wordml/cid" xmlns:w16="http://schemas.microsoft.com/office/word/2018/wordml" xmlns:w16sdtdh="http://schemas.microsoft.com/office/word/2020/wordml/sdtdatahash" xmlns:w16se="http://schemas.microsoft.com/office/word/2015/wordml/symex" xmlns:wpg="http://schemas.microsoft.com/office/word/2010/wordprocessingGroup" xmlns:wpi="http://schemas.microsoft.com/office/word/2010/wordprocessingInk" xmlns:wne="http://schemas.microsoft.com/office/word/2006/wordml" xmlns:wps="http://schemas.microsoft.com/office/word/2010/wordprocessingShape" mc:Ignorable="w14 w15 w16se w16cid w16 w16cex w16sdtdh wp14">
   <w:abstractNum w:abstractNumId="0" w15:restartNumberingAfterBreak="0">
     <w:nsid w:val="7B833038"/>
     <w:multiLevelType w:val="hybridMultilevel"/>
@@ -5475,7 +5299,7 @@
 </file>
 
 <file path=word/styles.xml><?xml version="1.0" encoding="utf-8"?>
-<w:styles xmlns:mc="http://schemas.openxmlformats.org/markup-compatibility/2006" xmlns:r="http://schemas.openxmlformats.org/officeDocument/2006/relationships" xmlns:w="http://schemas.openxmlformats.org/wordprocessingml/2006/main" xmlns:w14="http://schemas.microsoft.com/office/word/2010/wordml" xmlns:w15="http://schemas.microsoft.com/office/word/2012/wordml" xmlns:w16cid="http://schemas.microsoft.com/office/word/2016/wordml/cid" xmlns:w16se="http://schemas.microsoft.com/office/word/2015/wordml/symex" mc:Ignorable="w14 w15 w16se w16cid">
+<w:styles xmlns:mc="http://schemas.openxmlformats.org/markup-compatibility/2006" xmlns:r="http://schemas.openxmlformats.org/officeDocument/2006/relationships" xmlns:w="http://schemas.openxmlformats.org/wordprocessingml/2006/main" xmlns:w14="http://schemas.microsoft.com/office/word/2010/wordml" xmlns:w15="http://schemas.microsoft.com/office/word/2012/wordml" xmlns:w16cex="http://schemas.microsoft.com/office/word/2018/wordml/cex" xmlns:w16cid="http://schemas.microsoft.com/office/word/2016/wordml/cid" xmlns:w16="http://schemas.microsoft.com/office/word/2018/wordml" xmlns:w16sdtdh="http://schemas.microsoft.com/office/word/2020/wordml/sdtdatahash" xmlns:w16se="http://schemas.microsoft.com/office/word/2015/wordml/symex" mc:Ignorable="w14 w15 w16se w16cid w16 w16cex w16sdtdh">
   <w:docDefaults>
     <w:rPrDefault>
       <w:rPr>

--- a/meeting/会议纪要7.docx
+++ b/meeting/会议纪要7.docx
@@ -124,7 +124,7 @@
           <w:sz w:val="28"/>
           <w:szCs w:val="28"/>
         </w:rPr>
-        <w:t>00</w:t>
+        <w:t>0</w:t>
       </w:r>
       <w:r>
         <w:rPr>
